--- a/Document/박재우 기록/3주차 박재우 기록.docx
+++ b/Document/박재우 기록/3주차 박재우 기록.docx
@@ -67,7 +67,16 @@
           <w:sz w:val="28"/>
           <w:szCs w:val="28"/>
         </w:rPr>
-        <w:t xml:space="preserve"> 2</w:t>
+        <w:t xml:space="preserve"> </w:t>
+      </w:r>
+      <w:r>
+        <w:rPr>
+          <w:b/>
+          <w:bCs/>
+          <w:sz w:val="28"/>
+          <w:szCs w:val="28"/>
+        </w:rPr>
+        <w:t>3</w:t>
       </w:r>
       <w:r>
         <w:rPr>
@@ -140,351 +149,6 @@
             <wp:extent cx="6438900" cy="165100"/>
             <wp:effectExtent l="0" t="0" r="0" b="6350"/>
             <wp:docPr id="1" name="그림 1"/>
-            <wp:cNvGraphicFramePr>
-              <a:graphicFrameLocks xmlns:a="http://schemas.openxmlformats.org/drawingml/2006/main" noChangeAspect="1"/>
-            </wp:cNvGraphicFramePr>
-            <a:graphic xmlns:a="http://schemas.openxmlformats.org/drawingml/2006/main">
-              <a:graphicData uri="http://schemas.openxmlformats.org/drawingml/2006/picture">
-                <pic:pic xmlns:pic="http://schemas.openxmlformats.org/drawingml/2006/picture">
-                  <pic:nvPicPr>
-                    <pic:cNvPr id="1" name=""/>
-                    <pic:cNvPicPr/>
-                  </pic:nvPicPr>
-                  <pic:blipFill>
-                    <a:blip r:embed="rId5"/>
-                    <a:stretch>
-                      <a:fillRect/>
-                    </a:stretch>
-                  </pic:blipFill>
-                  <pic:spPr>
-                    <a:xfrm>
-                      <a:off x="0" y="0"/>
-                      <a:ext cx="6531804" cy="167482"/>
-                    </a:xfrm>
-                    <a:prstGeom prst="rect">
-                      <a:avLst/>
-                    </a:prstGeom>
-                  </pic:spPr>
-                </pic:pic>
-              </a:graphicData>
-            </a:graphic>
-          </wp:inline>
-        </w:drawing>
-      </w:r>
-    </w:p>
-    <w:p>
-      <w:r>
-        <w:rPr>
-          <w:rFonts w:ascii="돋움체" w:eastAsia="돋움체" w:cs="돋움체"/>
-          <w:color w:val="000000"/>
-          <w:kern w:val="0"/>
-          <w:sz w:val="19"/>
-          <w:szCs w:val="19"/>
-        </w:rPr>
-        <w:t>D3D12 ERROR: ID3D12</w:t>
-      </w:r>
-      <w:proofErr w:type="gramStart"/>
-      <w:r>
-        <w:rPr>
-          <w:rFonts w:ascii="돋움체" w:eastAsia="돋움체" w:cs="돋움체"/>
-          <w:color w:val="000000"/>
-          <w:kern w:val="0"/>
-          <w:sz w:val="19"/>
-          <w:szCs w:val="19"/>
-        </w:rPr>
-        <w:t>CommandList::</w:t>
-      </w:r>
-      <w:proofErr w:type="gramEnd"/>
-      <w:r>
-        <w:rPr>
-          <w:rFonts w:ascii="돋움체" w:eastAsia="돋움체" w:cs="돋움체"/>
-          <w:color w:val="000000"/>
-          <w:kern w:val="0"/>
-          <w:sz w:val="19"/>
-          <w:szCs w:val="19"/>
-        </w:rPr>
-        <w:t>SetGraphicsRoot32BitConstants: The currently set root signature declares parameter [1] with type CBV, so it is invalid to set root constants here. [ EXECUTION ERROR #709: SET_ROOT_CONSTANT_INVALID]</w:t>
-      </w:r>
-    </w:p>
-    <w:p>
-      <w:r>
-        <w:rPr>
-          <w:rFonts w:hint="eastAsia"/>
-        </w:rPr>
-        <w:t xml:space="preserve">이 오류의 내용은 </w:t>
-      </w:r>
-      <w:proofErr w:type="spellStart"/>
-      <w:r>
-        <w:rPr>
-          <w:rFonts w:hint="eastAsia"/>
-        </w:rPr>
-        <w:t>R</w:t>
-      </w:r>
-      <w:r>
-        <w:t>ootParameter</w:t>
-      </w:r>
-      <w:proofErr w:type="spellEnd"/>
-      <w:r>
-        <w:t xml:space="preserve"> 1</w:t>
-      </w:r>
-      <w:r>
-        <w:rPr>
-          <w:rFonts w:hint="eastAsia"/>
-        </w:rPr>
-        <w:t xml:space="preserve">번 인덱스의 타입이 </w:t>
-      </w:r>
-      <w:r>
-        <w:t>CBV</w:t>
-      </w:r>
-      <w:r>
-        <w:rPr>
-          <w:rFonts w:hint="eastAsia"/>
-        </w:rPr>
-        <w:t>로 설정 되어있는 반면에 값은 3</w:t>
-      </w:r>
-      <w:r>
-        <w:t>2BitConstants</w:t>
-      </w:r>
-      <w:r>
-        <w:rPr>
-          <w:rFonts w:hint="eastAsia"/>
-        </w:rPr>
-        <w:t>로 넘겨주려고 하기 때문에 나타나는 오류였다.</w:t>
-      </w:r>
-      <w:r>
-        <w:t xml:space="preserve"> </w:t>
-      </w:r>
-      <w:r>
-        <w:rPr>
-          <w:rFonts w:hint="eastAsia"/>
-        </w:rPr>
-        <w:t xml:space="preserve">이 오류를 해결하기 위한 두가지 방법을 생각했는데 첫번째로 </w:t>
-      </w:r>
-      <w:proofErr w:type="spellStart"/>
-      <w:r>
-        <w:t>RootParameter</w:t>
-      </w:r>
-      <w:proofErr w:type="spellEnd"/>
-      <w:r>
-        <w:rPr>
-          <w:rFonts w:hint="eastAsia"/>
-        </w:rPr>
-        <w:t xml:space="preserve">의 타입을 </w:t>
-      </w:r>
-      <w:r>
-        <w:t>CBV</w:t>
-      </w:r>
-      <w:r>
-        <w:rPr>
-          <w:rFonts w:hint="eastAsia"/>
-        </w:rPr>
-        <w:t xml:space="preserve">에서 </w:t>
-      </w:r>
-      <w:r>
-        <w:t>32BitConstants</w:t>
-      </w:r>
-      <w:r>
-        <w:rPr>
-          <w:rFonts w:hint="eastAsia"/>
-        </w:rPr>
-        <w:t>로 변경하는 방법이 이었다</w:t>
-      </w:r>
-      <w:r>
-        <w:t xml:space="preserve">. </w:t>
-      </w:r>
-    </w:p>
-    <w:p>
-      <w:r>
-        <w:rPr>
-          <w:noProof/>
-        </w:rPr>
-        <w:drawing>
-          <wp:inline distT="0" distB="0" distL="0" distR="0" wp14:anchorId="5D2CAC15" wp14:editId="432880BD">
-            <wp:extent cx="6172200" cy="352425"/>
-            <wp:effectExtent l="0" t="0" r="0" b="9525"/>
-            <wp:docPr id="2" name="그림 2"/>
-            <wp:cNvGraphicFramePr>
-              <a:graphicFrameLocks xmlns:a="http://schemas.openxmlformats.org/drawingml/2006/main" noChangeAspect="1"/>
-            </wp:cNvGraphicFramePr>
-            <a:graphic xmlns:a="http://schemas.openxmlformats.org/drawingml/2006/main">
-              <a:graphicData uri="http://schemas.openxmlformats.org/drawingml/2006/picture">
-                <pic:pic xmlns:pic="http://schemas.openxmlformats.org/drawingml/2006/picture">
-                  <pic:nvPicPr>
-                    <pic:cNvPr id="1" name=""/>
-                    <pic:cNvPicPr/>
-                  </pic:nvPicPr>
-                  <pic:blipFill>
-                    <a:blip r:embed="rId6"/>
-                    <a:stretch>
-                      <a:fillRect/>
-                    </a:stretch>
-                  </pic:blipFill>
-                  <pic:spPr>
-                    <a:xfrm>
-                      <a:off x="0" y="0"/>
-                      <a:ext cx="6172200" cy="352425"/>
-                    </a:xfrm>
-                    <a:prstGeom prst="rect">
-                      <a:avLst/>
-                    </a:prstGeom>
-                  </pic:spPr>
-                </pic:pic>
-              </a:graphicData>
-            </a:graphic>
-          </wp:inline>
-        </w:drawing>
-      </w:r>
-    </w:p>
-    <w:p>
-      <w:r>
-        <w:rPr>
-          <w:rFonts w:ascii="돋움체" w:eastAsia="돋움체" w:cs="돋움체"/>
-          <w:color w:val="000000"/>
-          <w:kern w:val="0"/>
-          <w:sz w:val="19"/>
-          <w:szCs w:val="19"/>
-        </w:rPr>
-        <w:t>D3D12 ERROR: ID3D12</w:t>
-      </w:r>
-      <w:proofErr w:type="gramStart"/>
-      <w:r>
-        <w:rPr>
-          <w:rFonts w:ascii="돋움체" w:eastAsia="돋움체" w:cs="돋움체"/>
-          <w:color w:val="000000"/>
-          <w:kern w:val="0"/>
-          <w:sz w:val="19"/>
-          <w:szCs w:val="19"/>
-        </w:rPr>
-        <w:t>Device::</w:t>
-      </w:r>
-      <w:proofErr w:type="spellStart"/>
-      <w:proofErr w:type="gramEnd"/>
-      <w:r>
-        <w:rPr>
-          <w:rFonts w:ascii="돋움체" w:eastAsia="돋움체" w:cs="돋움체"/>
-          <w:color w:val="000000"/>
-          <w:kern w:val="0"/>
-          <w:sz w:val="19"/>
-          <w:szCs w:val="19"/>
-        </w:rPr>
-        <w:t>CreateRootSignature</w:t>
-      </w:r>
-      <w:proofErr w:type="spellEnd"/>
-      <w:r>
-        <w:rPr>
-          <w:rFonts w:ascii="돋움체" w:eastAsia="돋움체" w:cs="돋움체"/>
-          <w:color w:val="000000"/>
-          <w:kern w:val="0"/>
-          <w:sz w:val="19"/>
-          <w:szCs w:val="19"/>
-        </w:rPr>
-        <w:t>: Root Signature size exceeds maximum of 64 32-bit units.  Costs in units: Descriptor Tables cost 1 each, Root CBVs cost 2 each, Root SRVs cost 2 each, Root UAVs cost 2 each, and Root Constants cost 1 per 32-bit value. [ STATE_CREATION ERROR #699: CREATE_ROOT_SIGNATURE_NOT_SUPPORTED_ON_DEVICE]</w:t>
-      </w:r>
-    </w:p>
-    <w:p>
-      <w:r>
-        <w:rPr>
-          <w:rFonts w:hint="eastAsia"/>
-        </w:rPr>
-        <w:t xml:space="preserve">가장 간단한 방법이라 생각 했으나 </w:t>
-      </w:r>
-      <w:proofErr w:type="spellStart"/>
-      <w:r>
-        <w:rPr>
-          <w:rFonts w:hint="eastAsia"/>
-        </w:rPr>
-        <w:t>R</w:t>
-      </w:r>
-      <w:r>
-        <w:t>ootSignature</w:t>
-      </w:r>
-      <w:proofErr w:type="spellEnd"/>
-      <w:r>
-        <w:rPr>
-          <w:rFonts w:hint="eastAsia"/>
-        </w:rPr>
-        <w:t xml:space="preserve">의 최대 크기를 벗어난다는 오류가 발생했고 이로 인해 </w:t>
-      </w:r>
-      <w:proofErr w:type="spellStart"/>
-      <w:r>
-        <w:rPr>
-          <w:rFonts w:hint="eastAsia"/>
-        </w:rPr>
-        <w:t>R</w:t>
-      </w:r>
-      <w:r>
-        <w:t>ootSignature</w:t>
-      </w:r>
-      <w:proofErr w:type="spellEnd"/>
-      <w:r>
-        <w:rPr>
-          <w:rFonts w:hint="eastAsia"/>
-        </w:rPr>
-        <w:t xml:space="preserve">가 제대로 생성되지 않아 그 뒤로 </w:t>
-      </w:r>
-      <w:proofErr w:type="spellStart"/>
-      <w:r>
-        <w:t>RootSignature</w:t>
-      </w:r>
-      <w:proofErr w:type="spellEnd"/>
-      <w:r>
-        <w:rPr>
-          <w:rFonts w:hint="eastAsia"/>
-        </w:rPr>
-        <w:t xml:space="preserve">가 없다는 오류가 </w:t>
-      </w:r>
-      <w:proofErr w:type="gramStart"/>
-      <w:r>
-        <w:rPr>
-          <w:rFonts w:hint="eastAsia"/>
-        </w:rPr>
-        <w:t>발생 했다</w:t>
-      </w:r>
-      <w:proofErr w:type="gramEnd"/>
-      <w:r>
-        <w:rPr>
-          <w:rFonts w:hint="eastAsia"/>
-        </w:rPr>
-        <w:t>.</w:t>
-      </w:r>
-    </w:p>
-    <w:p/>
-    <w:p>
-      <w:r>
-        <w:rPr>
-          <w:rFonts w:hint="eastAsia"/>
-        </w:rPr>
-        <w:t xml:space="preserve">두번째 방법은 값을 넘겨주는 방식을 </w:t>
-      </w:r>
-      <w:r>
-        <w:t>32BitConstants</w:t>
-      </w:r>
-      <w:r>
-        <w:rPr>
-          <w:rFonts w:hint="eastAsia"/>
-        </w:rPr>
-        <w:t xml:space="preserve">에서 </w:t>
-      </w:r>
-      <w:r>
-        <w:t>CBV</w:t>
-      </w:r>
-      <w:r>
-        <w:rPr>
-          <w:rFonts w:hint="eastAsia"/>
-        </w:rPr>
-        <w:t>로 넘겨주는 방법이다.</w:t>
-      </w:r>
-    </w:p>
-    <w:p>
-      <w:r>
-        <w:rPr>
-          <w:noProof/>
-        </w:rPr>
-        <w:drawing>
-          <wp:inline distT="0" distB="0" distL="0" distR="0" wp14:anchorId="121C6DFB" wp14:editId="67B403BB">
-            <wp:extent cx="3334215" cy="352474"/>
-            <wp:effectExtent l="0" t="0" r="0" b="9525"/>
-            <wp:docPr id="3" name="그림 3"/>
             <wp:cNvGraphicFramePr>
               <a:graphicFrameLocks xmlns:a="http://schemas.openxmlformats.org/drawingml/2006/main" noChangeAspect="1"/>
             </wp:cNvGraphicFramePr>
@@ -504,7 +168,7 @@
                   <pic:spPr>
                     <a:xfrm>
                       <a:off x="0" y="0"/>
-                      <a:ext cx="3334215" cy="352474"/>
+                      <a:ext cx="6531804" cy="167482"/>
                     </a:xfrm>
                     <a:prstGeom prst="rect">
                       <a:avLst/>
@@ -520,9 +184,81 @@
     <w:p>
       <w:r>
         <w:rPr>
-          <w:rFonts w:hint="eastAsia"/>
-        </w:rPr>
-        <w:t>이 방법을</w:t>
+          <w:rFonts w:ascii="돋움체" w:eastAsia="돋움체" w:cs="돋움체"/>
+          <w:color w:val="000000"/>
+          <w:kern w:val="0"/>
+          <w:sz w:val="19"/>
+          <w:szCs w:val="19"/>
+        </w:rPr>
+        <w:t>D3D12 ERROR: ID3D12</w:t>
+      </w:r>
+      <w:proofErr w:type="gramStart"/>
+      <w:r>
+        <w:rPr>
+          <w:rFonts w:ascii="돋움체" w:eastAsia="돋움체" w:cs="돋움체"/>
+          <w:color w:val="000000"/>
+          <w:kern w:val="0"/>
+          <w:sz w:val="19"/>
+          <w:szCs w:val="19"/>
+        </w:rPr>
+        <w:t>CommandList::</w:t>
+      </w:r>
+      <w:proofErr w:type="gramEnd"/>
+      <w:r>
+        <w:rPr>
+          <w:rFonts w:ascii="돋움체" w:eastAsia="돋움체" w:cs="돋움체"/>
+          <w:color w:val="000000"/>
+          <w:kern w:val="0"/>
+          <w:sz w:val="19"/>
+          <w:szCs w:val="19"/>
+        </w:rPr>
+        <w:t>SetGraphicsRoot32BitConstants: The currently set root signature declares parameter [1] with type CBV, so it is invalid to set root constants here. [ EXECUTION ERROR #709: SET_ROOT_CONSTANT_INVALID]</w:t>
+      </w:r>
+    </w:p>
+    <w:p>
+      <w:r>
+        <w:rPr>
+          <w:rFonts w:hint="eastAsia"/>
+        </w:rPr>
+        <w:t xml:space="preserve">이 오류의 내용은 </w:t>
+      </w:r>
+      <w:proofErr w:type="spellStart"/>
+      <w:r>
+        <w:rPr>
+          <w:rFonts w:hint="eastAsia"/>
+        </w:rPr>
+        <w:t>R</w:t>
+      </w:r>
+      <w:r>
+        <w:t>ootParameter</w:t>
+      </w:r>
+      <w:proofErr w:type="spellEnd"/>
+      <w:r>
+        <w:t xml:space="preserve"> 1</w:t>
+      </w:r>
+      <w:r>
+        <w:rPr>
+          <w:rFonts w:hint="eastAsia"/>
+        </w:rPr>
+        <w:t xml:space="preserve">번 인덱스의 타입이 </w:t>
+      </w:r>
+      <w:r>
+        <w:t>CBV</w:t>
+      </w:r>
+      <w:r>
+        <w:rPr>
+          <w:rFonts w:hint="eastAsia"/>
+        </w:rPr>
+        <w:t>로 설정 되어있는 반면에 값은 3</w:t>
+      </w:r>
+      <w:r>
+        <w:t>2BitConstants</w:t>
+      </w:r>
+      <w:r>
+        <w:rPr>
+          <w:rFonts w:hint="eastAsia"/>
+        </w:rPr>
+        <w:t>로 넘겨주려고 하기 때문에 나타나는 오류였다.</w:t>
       </w:r>
       <w:r>
         <w:t xml:space="preserve"> </w:t>
@@ -531,117 +267,39 @@
         <w:rPr>
           <w:rFonts w:hint="eastAsia"/>
         </w:rPr>
-        <w:t xml:space="preserve">위해 </w:t>
-      </w:r>
-      <w:r>
-        <w:t xml:space="preserve">ID3D12Resource </w:t>
-      </w:r>
-      <w:r>
-        <w:rPr>
-          <w:rFonts w:hint="eastAsia"/>
-        </w:rPr>
-        <w:t xml:space="preserve">변수와 </w:t>
-      </w:r>
-      <w:r>
-        <w:rPr>
-          <w:rFonts w:hint="eastAsia"/>
-        </w:rPr>
-        <w:t xml:space="preserve">카메라의 </w:t>
-      </w:r>
-      <w:r>
-        <w:t>View</w:t>
-      </w:r>
-      <w:r>
-        <w:rPr>
-          <w:rFonts w:hint="eastAsia"/>
-        </w:rPr>
-        <w:t xml:space="preserve">와 </w:t>
-      </w:r>
-      <w:r>
-        <w:t xml:space="preserve">Projection </w:t>
-      </w:r>
-      <w:r>
-        <w:rPr>
-          <w:rFonts w:hint="eastAsia"/>
-        </w:rPr>
-        <w:t xml:space="preserve">정보를 가지고 있는 구조체 변수를 선언했다. </w:t>
+        <w:t xml:space="preserve">이 오류를 해결하기 위한 두가지 방법을 생각했는데 첫번째로 </w:t>
       </w:r>
       <w:proofErr w:type="spellStart"/>
       <w:r>
-        <w:t>UpdateShaderVariable</w:t>
-      </w:r>
-      <w:r>
-        <w:rPr>
-          <w:rFonts w:hint="eastAsia"/>
-        </w:rPr>
-        <w:t>s</w:t>
+        <w:t>RootParameter</w:t>
       </w:r>
       <w:proofErr w:type="spellEnd"/>
       <w:r>
-        <w:t xml:space="preserve"> </w:t>
-      </w:r>
-      <w:r>
-        <w:rPr>
-          <w:rFonts w:hint="eastAsia"/>
-        </w:rPr>
-        <w:t>함수에서</w:t>
-      </w:r>
-      <w:r>
-        <w:t xml:space="preserve"> </w:t>
-      </w:r>
-      <w:r>
-        <w:rPr>
-          <w:rFonts w:hint="eastAsia"/>
-        </w:rPr>
-        <w:t>V</w:t>
-      </w:r>
-      <w:r>
-        <w:t>iew</w:t>
-      </w:r>
-      <w:r>
-        <w:rPr>
-          <w:rFonts w:hint="eastAsia"/>
-        </w:rPr>
-        <w:t xml:space="preserve">의 값을 직접 넘겨주던 방식에서 </w:t>
-      </w:r>
-      <w:proofErr w:type="spellStart"/>
-      <w:r>
-        <w:t>memcpy</w:t>
-      </w:r>
-      <w:proofErr w:type="spellEnd"/>
-      <w:r>
-        <w:rPr>
-          <w:rFonts w:hint="eastAsia"/>
-        </w:rPr>
-        <w:t xml:space="preserve">를 </w:t>
-      </w:r>
-      <w:proofErr w:type="spellStart"/>
-      <w:r>
-        <w:rPr>
-          <w:rFonts w:hint="eastAsia"/>
-        </w:rPr>
-        <w:t>이요해</w:t>
-      </w:r>
-      <w:proofErr w:type="spellEnd"/>
-      <w:r>
-        <w:rPr>
-          <w:rFonts w:hint="eastAsia"/>
-        </w:rPr>
-        <w:t xml:space="preserve"> </w:t>
-      </w:r>
-      <w:proofErr w:type="spellStart"/>
-      <w:r>
-        <w:t>m_pcbMappedCamera</w:t>
-      </w:r>
-      <w:proofErr w:type="spellEnd"/>
-      <w:r>
-        <w:rPr>
-          <w:rFonts w:hint="eastAsia"/>
-        </w:rPr>
-        <w:t>에 해당되는 값을 넣어준다.</w:t>
-      </w:r>
-      <w:r>
-        <w:t xml:space="preserve"> </w:t>
+        <w:rPr>
+          <w:rFonts w:hint="eastAsia"/>
+        </w:rPr>
+        <w:t xml:space="preserve">의 타입을 </w:t>
+      </w:r>
+      <w:r>
+        <w:t>CBV</w:t>
+      </w:r>
+      <w:r>
+        <w:rPr>
+          <w:rFonts w:hint="eastAsia"/>
+        </w:rPr>
+        <w:t xml:space="preserve">에서 </w:t>
+      </w:r>
+      <w:r>
+        <w:t>32BitConstants</w:t>
+      </w:r>
+      <w:r>
+        <w:rPr>
+          <w:rFonts w:hint="eastAsia"/>
+        </w:rPr>
+        <w:t>로 변경하는 방법이 이었다</w:t>
+      </w:r>
+      <w:r>
+        <w:t xml:space="preserve">. </w:t>
       </w:r>
     </w:p>
     <w:p>
@@ -650,10 +308,10 @@
           <w:noProof/>
         </w:rPr>
         <w:drawing>
-          <wp:inline distT="0" distB="0" distL="0" distR="0" wp14:anchorId="27A7EBB7" wp14:editId="71D99F7D">
-            <wp:extent cx="5731510" cy="280035"/>
-            <wp:effectExtent l="0" t="0" r="2540" b="5715"/>
-            <wp:docPr id="5" name="그림 5"/>
+          <wp:inline distT="0" distB="0" distL="0" distR="0" wp14:anchorId="5D2CAC15" wp14:editId="432880BD">
+            <wp:extent cx="6172200" cy="352425"/>
+            <wp:effectExtent l="0" t="0" r="0" b="9525"/>
+            <wp:docPr id="2" name="그림 2"/>
             <wp:cNvGraphicFramePr>
               <a:graphicFrameLocks xmlns:a="http://schemas.openxmlformats.org/drawingml/2006/main" noChangeAspect="1"/>
             </wp:cNvGraphicFramePr>
@@ -673,7 +331,7 @@
                   <pic:spPr>
                     <a:xfrm>
                       <a:off x="0" y="0"/>
-                      <a:ext cx="5731510" cy="280035"/>
+                      <a:ext cx="6172200" cy="352425"/>
                     </a:xfrm>
                     <a:prstGeom prst="rect">
                       <a:avLst/>
@@ -689,29 +347,57 @@
     <w:p>
       <w:r>
         <w:rPr>
-          <w:rFonts w:hint="eastAsia"/>
-        </w:rPr>
-        <w:t>그 후 리소스</w:t>
-      </w:r>
-      <w:r>
-        <w:t xml:space="preserve"> </w:t>
-      </w:r>
-      <w:r>
-        <w:rPr>
-          <w:rFonts w:hint="eastAsia"/>
-        </w:rPr>
-        <w:t xml:space="preserve">변수를 이용해 </w:t>
-      </w:r>
-      <w:r>
-        <w:t>GPU</w:t>
-      </w:r>
-      <w:r>
-        <w:rPr>
-          <w:rFonts w:hint="eastAsia"/>
-        </w:rPr>
-        <w:t xml:space="preserve">가상 주소를 얻어 </w:t>
+          <w:rFonts w:ascii="돋움체" w:eastAsia="돋움체" w:cs="돋움체"/>
+          <w:color w:val="000000"/>
+          <w:kern w:val="0"/>
+          <w:sz w:val="19"/>
+          <w:szCs w:val="19"/>
+        </w:rPr>
+        <w:t>D3D12 ERROR: ID3D12</w:t>
+      </w:r>
+      <w:proofErr w:type="gramStart"/>
+      <w:r>
+        <w:rPr>
+          <w:rFonts w:ascii="돋움체" w:eastAsia="돋움체" w:cs="돋움체"/>
+          <w:color w:val="000000"/>
+          <w:kern w:val="0"/>
+          <w:sz w:val="19"/>
+          <w:szCs w:val="19"/>
+        </w:rPr>
+        <w:t>Device::</w:t>
       </w:r>
       <w:proofErr w:type="spellStart"/>
+      <w:proofErr w:type="gramEnd"/>
+      <w:r>
+        <w:rPr>
+          <w:rFonts w:ascii="돋움체" w:eastAsia="돋움체" w:cs="돋움체"/>
+          <w:color w:val="000000"/>
+          <w:kern w:val="0"/>
+          <w:sz w:val="19"/>
+          <w:szCs w:val="19"/>
+        </w:rPr>
+        <w:t>CreateRootSignature</w:t>
+      </w:r>
+      <w:proofErr w:type="spellEnd"/>
+      <w:r>
+        <w:rPr>
+          <w:rFonts w:ascii="돋움체" w:eastAsia="돋움체" w:cs="돋움체"/>
+          <w:color w:val="000000"/>
+          <w:kern w:val="0"/>
+          <w:sz w:val="19"/>
+          <w:szCs w:val="19"/>
+        </w:rPr>
+        <w:t>: Root Signature size exceeds maximum of 64 32-bit units.  Costs in units: Descriptor Tables cost 1 each, Root CBVs cost 2 each, Root SRVs cost 2 each, Root UAVs cost 2 each, and Root Constants cost 1 per 32-bit value. [ STATE_CREATION ERROR #699: CREATE_ROOT_SIGNATURE_NOT_SUPPORTED_ON_DEVICE]</w:t>
+      </w:r>
+    </w:p>
+    <w:p>
+      <w:r>
+        <w:rPr>
+          <w:rFonts w:hint="eastAsia"/>
+        </w:rPr>
+        <w:t xml:space="preserve">가장 간단한 방법이라 생각 했으나 </w:t>
+      </w:r>
+      <w:proofErr w:type="spellStart"/>
       <w:r>
         <w:rPr>
           <w:rFonts w:hint="eastAsia"/>
@@ -719,89 +405,83 @@
         <w:t>R</w:t>
       </w:r>
       <w:r>
-        <w:t>ootParameter</w:t>
+        <w:t>ootSignature</w:t>
       </w:r>
       <w:proofErr w:type="spellEnd"/>
       <w:r>
         <w:rPr>
           <w:rFonts w:hint="eastAsia"/>
         </w:rPr>
-        <w:t>에 넘겨준다.</w:t>
-      </w:r>
-    </w:p>
-    <w:p>
+        <w:t xml:space="preserve">의 최대 크기를 벗어난다는 오류가 발생했고 이로 인해 </w:t>
+      </w:r>
       <w:proofErr w:type="spellStart"/>
       <w:r>
-        <w:t>m_pcbMappedCamera</w:t>
+        <w:rPr>
+          <w:rFonts w:hint="eastAsia"/>
+        </w:rPr>
+        <w:t>R</w:t>
+      </w:r>
+      <w:r>
+        <w:t>ootSignature</w:t>
       </w:r>
       <w:proofErr w:type="spellEnd"/>
       <w:r>
         <w:rPr>
           <w:rFonts w:hint="eastAsia"/>
         </w:rPr>
-        <w:t>에 저장된</w:t>
-      </w:r>
-      <w:r>
-        <w:t xml:space="preserve"> </w:t>
-      </w:r>
-      <w:r>
-        <w:rPr>
-          <w:rFonts w:hint="eastAsia"/>
-        </w:rPr>
-        <w:t>값을 m</w:t>
-      </w:r>
-      <w:r>
-        <w:t>_pd3dcbCamera</w:t>
-      </w:r>
-      <w:r>
-        <w:rPr>
-          <w:rFonts w:hint="eastAsia"/>
-        </w:rPr>
-        <w:t xml:space="preserve">를 이용해 값을 넘겨주기 위해서 </w:t>
+        <w:t xml:space="preserve">가 제대로 생성되지 않아 그 뒤로 </w:t>
       </w:r>
       <w:proofErr w:type="spellStart"/>
       <w:r>
-        <w:t>m_pcbMappedCamera</w:t>
+        <w:t>RootSignature</w:t>
       </w:r>
       <w:proofErr w:type="spellEnd"/>
       <w:r>
         <w:rPr>
           <w:rFonts w:hint="eastAsia"/>
         </w:rPr>
-        <w:t xml:space="preserve">의 값을 </w:t>
-      </w:r>
-      <w:r>
-        <w:t>m_pd3dcbCamera</w:t>
-      </w:r>
-      <w:r>
-        <w:rPr>
-          <w:rFonts w:hint="eastAsia"/>
-        </w:rPr>
-        <w:t>에 매핑 해</w:t>
-      </w:r>
-      <w:r>
-        <w:rPr>
-          <w:rFonts w:hint="eastAsia"/>
-        </w:rPr>
-        <w:t>줘</w:t>
-      </w:r>
-      <w:r>
-        <w:rPr>
-          <w:rFonts w:hint="eastAsia"/>
-        </w:rPr>
-        <w:t>야</w:t>
-      </w:r>
-      <w:r>
-        <w:rPr>
-          <w:rFonts w:hint="eastAsia"/>
-        </w:rPr>
-        <w:t xml:space="preserve"> </w:t>
-      </w:r>
-      <w:r>
-        <w:rPr>
-          <w:rFonts w:hint="eastAsia"/>
-        </w:rPr>
-        <w:t>한다.</w:t>
+        <w:t xml:space="preserve">가 없다는 오류가 </w:t>
+      </w:r>
+      <w:proofErr w:type="gramStart"/>
+      <w:r>
+        <w:rPr>
+          <w:rFonts w:hint="eastAsia"/>
+        </w:rPr>
+        <w:t>발생 했다</w:t>
+      </w:r>
+      <w:proofErr w:type="gramEnd"/>
+      <w:r>
+        <w:rPr>
+          <w:rFonts w:hint="eastAsia"/>
+        </w:rPr>
+        <w:t>.</w:t>
+      </w:r>
+    </w:p>
+    <w:p/>
+    <w:p>
+      <w:r>
+        <w:rPr>
+          <w:rFonts w:hint="eastAsia"/>
+        </w:rPr>
+        <w:t xml:space="preserve">두번째 방법은 값을 넘겨주는 방식을 </w:t>
+      </w:r>
+      <w:r>
+        <w:t>32BitConstants</w:t>
+      </w:r>
+      <w:r>
+        <w:rPr>
+          <w:rFonts w:hint="eastAsia"/>
+        </w:rPr>
+        <w:t xml:space="preserve">에서 </w:t>
+      </w:r>
+      <w:r>
+        <w:t>CBV</w:t>
+      </w:r>
+      <w:r>
+        <w:rPr>
+          <w:rFonts w:hint="eastAsia"/>
+        </w:rPr>
+        <w:t>로 넘겨주는 방법이다.</w:t>
       </w:r>
     </w:p>
     <w:p>
@@ -809,12 +489,11 @@
         <w:rPr>
           <w:noProof/>
         </w:rPr>
-        <w:lastRenderedPageBreak/>
         <w:drawing>
-          <wp:inline distT="0" distB="0" distL="0" distR="0" wp14:anchorId="54E02EC6" wp14:editId="1BB44505">
-            <wp:extent cx="5731510" cy="790575"/>
-            <wp:effectExtent l="0" t="0" r="2540" b="9525"/>
-            <wp:docPr id="6" name="그림 6"/>
+          <wp:inline distT="0" distB="0" distL="0" distR="0" wp14:anchorId="121C6DFB" wp14:editId="67B403BB">
+            <wp:extent cx="3334215" cy="352474"/>
+            <wp:effectExtent l="0" t="0" r="0" b="9525"/>
+            <wp:docPr id="3" name="그림 3"/>
             <wp:cNvGraphicFramePr>
               <a:graphicFrameLocks xmlns:a="http://schemas.openxmlformats.org/drawingml/2006/main" noChangeAspect="1"/>
             </wp:cNvGraphicFramePr>
@@ -834,7 +513,7 @@
                   <pic:spPr>
                     <a:xfrm>
                       <a:off x="0" y="0"/>
-                      <a:ext cx="5749265" cy="793024"/>
+                      <a:ext cx="3334215" cy="352474"/>
                     </a:xfrm>
                     <a:prstGeom prst="rect">
                       <a:avLst/>
@@ -852,148 +531,138 @@
         <w:rPr>
           <w:rFonts w:hint="eastAsia"/>
         </w:rPr>
-        <w:t>추가로 타입이 C</w:t>
-      </w:r>
-      <w:r>
-        <w:t>BV</w:t>
-      </w:r>
-      <w:r>
-        <w:rPr>
-          <w:rFonts w:hint="eastAsia"/>
-        </w:rPr>
-        <w:t>이기 때문에 버퍼를 생성해 줘야한다.</w:t>
-      </w:r>
-    </w:p>
-    <w:p>
-      <w:pPr>
-        <w:tabs>
-          <w:tab w:val="left" w:pos="1035"/>
-        </w:tabs>
-      </w:pPr>
-    </w:p>
-    <w:p>
-      <w:pPr>
-        <w:tabs>
-          <w:tab w:val="left" w:pos="1035"/>
-        </w:tabs>
-      </w:pPr>
-      <w:r>
-        <w:rPr>
-          <w:rFonts w:hint="eastAsia"/>
-        </w:rPr>
-        <w:t xml:space="preserve">이 과정으로 오류를 해결이 가능했고 이후 실행해 보니 </w:t>
+        <w:t>이 방법을</w:t>
+      </w:r>
+      <w:r>
+        <w:t xml:space="preserve"> </w:t>
+      </w:r>
+      <w:r>
+        <w:rPr>
+          <w:rFonts w:hint="eastAsia"/>
+        </w:rPr>
+        <w:t xml:space="preserve">위해 </w:t>
+      </w:r>
+      <w:r>
+        <w:t xml:space="preserve">ID3D12Resource </w:t>
+      </w:r>
+      <w:r>
+        <w:rPr>
+          <w:rFonts w:hint="eastAsia"/>
+        </w:rPr>
+        <w:t xml:space="preserve">변수와 </w:t>
+      </w:r>
+      <w:r>
+        <w:rPr>
+          <w:rFonts w:hint="eastAsia"/>
+        </w:rPr>
+        <w:t xml:space="preserve">카메라의 </w:t>
+      </w:r>
+      <w:r>
+        <w:t>View</w:t>
+      </w:r>
+      <w:r>
+        <w:rPr>
+          <w:rFonts w:hint="eastAsia"/>
+        </w:rPr>
+        <w:t xml:space="preserve">와 </w:t>
+      </w:r>
+      <w:r>
+        <w:t xml:space="preserve">Projection </w:t>
+      </w:r>
+      <w:r>
+        <w:rPr>
+          <w:rFonts w:hint="eastAsia"/>
+        </w:rPr>
+        <w:t xml:space="preserve">정보를 가지고 있는 구조체 변수를 선언했다. </w:t>
       </w:r>
       <w:proofErr w:type="spellStart"/>
       <w:r>
-        <w:t>BuildObjects</w:t>
+        <w:t>UpdateShaderVariable</w:t>
+      </w:r>
+      <w:r>
+        <w:rPr>
+          <w:rFonts w:hint="eastAsia"/>
+        </w:rPr>
+        <w:t>s</w:t>
       </w:r>
       <w:proofErr w:type="spellEnd"/>
       <w:r>
-        <w:t xml:space="preserve">() </w:t>
-      </w:r>
-      <w:r>
-        <w:rPr>
-          <w:rFonts w:hint="eastAsia"/>
-        </w:rPr>
-        <w:t xml:space="preserve">함수를 실행할 때 마지막에 </w:t>
+        <w:t xml:space="preserve"> </w:t>
+      </w:r>
+      <w:r>
+        <w:rPr>
+          <w:rFonts w:hint="eastAsia"/>
+        </w:rPr>
+        <w:t>함수에서</w:t>
+      </w:r>
+      <w:r>
+        <w:t xml:space="preserve"> </w:t>
+      </w:r>
+      <w:r>
+        <w:rPr>
+          <w:rFonts w:hint="eastAsia"/>
+        </w:rPr>
+        <w:t>V</w:t>
+      </w:r>
+      <w:r>
+        <w:t>iew</w:t>
+      </w:r>
+      <w:r>
+        <w:rPr>
+          <w:rFonts w:hint="eastAsia"/>
+        </w:rPr>
+        <w:t xml:space="preserve">의 값을 직접 넘겨주던 방식에서 </w:t>
       </w:r>
       <w:proofErr w:type="spellStart"/>
       <w:r>
-        <w:t>CreateShaderVariables</w:t>
+        <w:t>memcpy</w:t>
       </w:r>
       <w:proofErr w:type="spellEnd"/>
       <w:r>
-        <w:t xml:space="preserve">() </w:t>
-      </w:r>
-      <w:r>
-        <w:rPr>
-          <w:rFonts w:hint="eastAsia"/>
-        </w:rPr>
-        <w:t xml:space="preserve">함수를 부르지 않아 </w:t>
-      </w:r>
-      <w:r>
-        <w:t>Material</w:t>
-      </w:r>
-      <w:r>
-        <w:rPr>
-          <w:rFonts w:hint="eastAsia"/>
-        </w:rPr>
-        <w:t xml:space="preserve">과 </w:t>
-      </w:r>
-      <w:r>
-        <w:t>Light</w:t>
-      </w:r>
-      <w:r>
-        <w:rPr>
-          <w:rFonts w:hint="eastAsia"/>
-        </w:rPr>
-        <w:t>의 값의 버퍼가 생성 되지 않아</w:t>
-      </w:r>
-      <w:r>
+        <w:rPr>
+          <w:rFonts w:hint="eastAsia"/>
+        </w:rPr>
+        <w:t xml:space="preserve">를 </w:t>
+      </w:r>
+      <w:proofErr w:type="spellStart"/>
+      <w:r>
+        <w:rPr>
+          <w:rFonts w:hint="eastAsia"/>
+        </w:rPr>
+        <w:t>이요해</w:t>
+      </w:r>
+      <w:proofErr w:type="spellEnd"/>
+      <w:r>
+        <w:rPr>
+          <w:rFonts w:hint="eastAsia"/>
+        </w:rPr>
         <w:t xml:space="preserve"> </w:t>
       </w:r>
-      <w:r>
-        <w:rPr>
-          <w:rFonts w:hint="eastAsia"/>
-        </w:rPr>
-        <w:t xml:space="preserve">실행이 되지 않았기 때문에 </w:t>
-      </w:r>
       <w:proofErr w:type="spellStart"/>
       <w:r>
-        <w:t>BuildObjects</w:t>
+        <w:t>m_pcbMappedCamera</w:t>
       </w:r>
       <w:proofErr w:type="spellEnd"/>
       <w:r>
-        <w:t>()</w:t>
-      </w:r>
-      <w:r>
-        <w:rPr>
-          <w:rFonts w:hint="eastAsia"/>
-        </w:rPr>
-        <w:t>함수 마지막 부분에</w:t>
+        <w:rPr>
+          <w:rFonts w:hint="eastAsia"/>
+        </w:rPr>
+        <w:t>에 해당되는 값을 넣어준다.</w:t>
       </w:r>
       <w:r>
         <w:t xml:space="preserve"> </w:t>
       </w:r>
-      <w:proofErr w:type="spellStart"/>
-      <w:r>
-        <w:t>CreateShaderVariables</w:t>
-      </w:r>
-      <w:proofErr w:type="spellEnd"/>
-      <w:r>
-        <w:t>()</w:t>
-      </w:r>
-      <w:proofErr w:type="spellStart"/>
-      <w:r>
-        <w:rPr>
-          <w:rFonts w:hint="eastAsia"/>
-        </w:rPr>
-        <w:t>를</w:t>
-      </w:r>
-      <w:proofErr w:type="spellEnd"/>
-      <w:r>
-        <w:rPr>
-          <w:rFonts w:hint="eastAsia"/>
-        </w:rPr>
-        <w:t xml:space="preserve"> 호출해 주었다.</w:t>
-      </w:r>
-    </w:p>
-    <w:p>
-      <w:pPr>
-        <w:tabs>
-          <w:tab w:val="left" w:pos="1035"/>
-        </w:tabs>
-        <w:jc w:val="center"/>
-      </w:pPr>
+    </w:p>
+    <w:p>
       <w:r>
         <w:rPr>
           <w:noProof/>
         </w:rPr>
         <w:drawing>
-          <wp:inline distT="0" distB="0" distL="0" distR="0" wp14:anchorId="27EDC843" wp14:editId="44A8FA6C">
-            <wp:extent cx="3069220" cy="2543175"/>
-            <wp:effectExtent l="0" t="0" r="0" b="0"/>
-            <wp:docPr id="7" name="그림 7"/>
+          <wp:inline distT="0" distB="0" distL="0" distR="0" wp14:anchorId="27A7EBB7" wp14:editId="71D99F7D">
+            <wp:extent cx="5731510" cy="280035"/>
+            <wp:effectExtent l="0" t="0" r="2540" b="5715"/>
+            <wp:docPr id="5" name="그림 5"/>
             <wp:cNvGraphicFramePr>
               <a:graphicFrameLocks xmlns:a="http://schemas.openxmlformats.org/drawingml/2006/main" noChangeAspect="1"/>
             </wp:cNvGraphicFramePr>
@@ -1013,6 +682,346 @@
                   <pic:spPr>
                     <a:xfrm>
                       <a:off x="0" y="0"/>
+                      <a:ext cx="5731510" cy="280035"/>
+                    </a:xfrm>
+                    <a:prstGeom prst="rect">
+                      <a:avLst/>
+                    </a:prstGeom>
+                  </pic:spPr>
+                </pic:pic>
+              </a:graphicData>
+            </a:graphic>
+          </wp:inline>
+        </w:drawing>
+      </w:r>
+    </w:p>
+    <w:p>
+      <w:r>
+        <w:rPr>
+          <w:rFonts w:hint="eastAsia"/>
+        </w:rPr>
+        <w:t>그 후 리소스</w:t>
+      </w:r>
+      <w:r>
+        <w:t xml:space="preserve"> </w:t>
+      </w:r>
+      <w:r>
+        <w:rPr>
+          <w:rFonts w:hint="eastAsia"/>
+        </w:rPr>
+        <w:t xml:space="preserve">변수를 이용해 </w:t>
+      </w:r>
+      <w:r>
+        <w:t>GPU</w:t>
+      </w:r>
+      <w:r>
+        <w:rPr>
+          <w:rFonts w:hint="eastAsia"/>
+        </w:rPr>
+        <w:t xml:space="preserve">가상 주소를 얻어 </w:t>
+      </w:r>
+      <w:proofErr w:type="spellStart"/>
+      <w:r>
+        <w:rPr>
+          <w:rFonts w:hint="eastAsia"/>
+        </w:rPr>
+        <w:t>R</w:t>
+      </w:r>
+      <w:r>
+        <w:t>ootParameter</w:t>
+      </w:r>
+      <w:proofErr w:type="spellEnd"/>
+      <w:r>
+        <w:rPr>
+          <w:rFonts w:hint="eastAsia"/>
+        </w:rPr>
+        <w:t>에 넘겨준다.</w:t>
+      </w:r>
+    </w:p>
+    <w:p>
+      <w:proofErr w:type="spellStart"/>
+      <w:r>
+        <w:t>m_pcbMappedCamera</w:t>
+      </w:r>
+      <w:proofErr w:type="spellEnd"/>
+      <w:r>
+        <w:rPr>
+          <w:rFonts w:hint="eastAsia"/>
+        </w:rPr>
+        <w:t>에 저장된</w:t>
+      </w:r>
+      <w:r>
+        <w:t xml:space="preserve"> </w:t>
+      </w:r>
+      <w:r>
+        <w:rPr>
+          <w:rFonts w:hint="eastAsia"/>
+        </w:rPr>
+        <w:t>값을 m</w:t>
+      </w:r>
+      <w:r>
+        <w:t>_pd3dcbCamera</w:t>
+      </w:r>
+      <w:r>
+        <w:rPr>
+          <w:rFonts w:hint="eastAsia"/>
+        </w:rPr>
+        <w:t xml:space="preserve">를 이용해 값을 넘겨주기 위해서 </w:t>
+      </w:r>
+      <w:proofErr w:type="spellStart"/>
+      <w:r>
+        <w:t>m_pcbMappedCamera</w:t>
+      </w:r>
+      <w:proofErr w:type="spellEnd"/>
+      <w:r>
+        <w:rPr>
+          <w:rFonts w:hint="eastAsia"/>
+        </w:rPr>
+        <w:t xml:space="preserve">의 값을 </w:t>
+      </w:r>
+      <w:r>
+        <w:t>m_pd3dcbCamera</w:t>
+      </w:r>
+      <w:r>
+        <w:rPr>
+          <w:rFonts w:hint="eastAsia"/>
+        </w:rPr>
+        <w:t>에 매핑 해</w:t>
+      </w:r>
+      <w:r>
+        <w:rPr>
+          <w:rFonts w:hint="eastAsia"/>
+        </w:rPr>
+        <w:t>줘</w:t>
+      </w:r>
+      <w:r>
+        <w:rPr>
+          <w:rFonts w:hint="eastAsia"/>
+        </w:rPr>
+        <w:t>야</w:t>
+      </w:r>
+      <w:r>
+        <w:rPr>
+          <w:rFonts w:hint="eastAsia"/>
+        </w:rPr>
+        <w:t xml:space="preserve"> </w:t>
+      </w:r>
+      <w:r>
+        <w:rPr>
+          <w:rFonts w:hint="eastAsia"/>
+        </w:rPr>
+        <w:t>한다.</w:t>
+      </w:r>
+    </w:p>
+    <w:p>
+      <w:r>
+        <w:rPr>
+          <w:noProof/>
+        </w:rPr>
+        <w:lastRenderedPageBreak/>
+        <w:drawing>
+          <wp:inline distT="0" distB="0" distL="0" distR="0" wp14:anchorId="54E02EC6" wp14:editId="1BB44505">
+            <wp:extent cx="5731510" cy="790575"/>
+            <wp:effectExtent l="0" t="0" r="2540" b="9525"/>
+            <wp:docPr id="6" name="그림 6"/>
+            <wp:cNvGraphicFramePr>
+              <a:graphicFrameLocks xmlns:a="http://schemas.openxmlformats.org/drawingml/2006/main" noChangeAspect="1"/>
+            </wp:cNvGraphicFramePr>
+            <a:graphic xmlns:a="http://schemas.openxmlformats.org/drawingml/2006/main">
+              <a:graphicData uri="http://schemas.openxmlformats.org/drawingml/2006/picture">
+                <pic:pic xmlns:pic="http://schemas.openxmlformats.org/drawingml/2006/picture">
+                  <pic:nvPicPr>
+                    <pic:cNvPr id="1" name=""/>
+                    <pic:cNvPicPr/>
+                  </pic:nvPicPr>
+                  <pic:blipFill>
+                    <a:blip r:embed="rId11"/>
+                    <a:stretch>
+                      <a:fillRect/>
+                    </a:stretch>
+                  </pic:blipFill>
+                  <pic:spPr>
+                    <a:xfrm>
+                      <a:off x="0" y="0"/>
+                      <a:ext cx="5749265" cy="793024"/>
+                    </a:xfrm>
+                    <a:prstGeom prst="rect">
+                      <a:avLst/>
+                    </a:prstGeom>
+                  </pic:spPr>
+                </pic:pic>
+              </a:graphicData>
+            </a:graphic>
+          </wp:inline>
+        </w:drawing>
+      </w:r>
+    </w:p>
+    <w:p>
+      <w:r>
+        <w:rPr>
+          <w:rFonts w:hint="eastAsia"/>
+        </w:rPr>
+        <w:t>추가로 타입이 C</w:t>
+      </w:r>
+      <w:r>
+        <w:t>BV</w:t>
+      </w:r>
+      <w:r>
+        <w:rPr>
+          <w:rFonts w:hint="eastAsia"/>
+        </w:rPr>
+        <w:t>이기 때문에 버퍼를 생성해 줘야한다.</w:t>
+      </w:r>
+    </w:p>
+    <w:p>
+      <w:pPr>
+        <w:tabs>
+          <w:tab w:val="left" w:pos="1035"/>
+        </w:tabs>
+      </w:pPr>
+    </w:p>
+    <w:p>
+      <w:pPr>
+        <w:tabs>
+          <w:tab w:val="left" w:pos="1035"/>
+        </w:tabs>
+      </w:pPr>
+      <w:r>
+        <w:rPr>
+          <w:rFonts w:hint="eastAsia"/>
+        </w:rPr>
+        <w:t xml:space="preserve">이 과정으로 오류를 해결이 가능했고 이후 실행해 보니 </w:t>
+      </w:r>
+      <w:proofErr w:type="spellStart"/>
+      <w:r>
+        <w:t>BuildObjects</w:t>
+      </w:r>
+      <w:proofErr w:type="spellEnd"/>
+      <w:r>
+        <w:t xml:space="preserve">() </w:t>
+      </w:r>
+      <w:r>
+        <w:rPr>
+          <w:rFonts w:hint="eastAsia"/>
+        </w:rPr>
+        <w:t xml:space="preserve">함수를 실행할 때 마지막에 </w:t>
+      </w:r>
+      <w:proofErr w:type="spellStart"/>
+      <w:r>
+        <w:t>CreateShaderVariables</w:t>
+      </w:r>
+      <w:proofErr w:type="spellEnd"/>
+      <w:r>
+        <w:t xml:space="preserve">() </w:t>
+      </w:r>
+      <w:r>
+        <w:rPr>
+          <w:rFonts w:hint="eastAsia"/>
+        </w:rPr>
+        <w:t xml:space="preserve">함수를 부르지 않아 </w:t>
+      </w:r>
+      <w:r>
+        <w:t>Material</w:t>
+      </w:r>
+      <w:r>
+        <w:rPr>
+          <w:rFonts w:hint="eastAsia"/>
+        </w:rPr>
+        <w:t xml:space="preserve">과 </w:t>
+      </w:r>
+      <w:r>
+        <w:t>Light</w:t>
+      </w:r>
+      <w:r>
+        <w:rPr>
+          <w:rFonts w:hint="eastAsia"/>
+        </w:rPr>
+        <w:t>의 값의 버퍼가 생성 되지 않아</w:t>
+      </w:r>
+      <w:r>
+        <w:t xml:space="preserve"> </w:t>
+      </w:r>
+      <w:r>
+        <w:rPr>
+          <w:rFonts w:hint="eastAsia"/>
+        </w:rPr>
+        <w:t xml:space="preserve">실행이 되지 않았기 때문에 </w:t>
+      </w:r>
+      <w:proofErr w:type="spellStart"/>
+      <w:r>
+        <w:t>BuildObjects</w:t>
+      </w:r>
+      <w:proofErr w:type="spellEnd"/>
+      <w:r>
+        <w:t>()</w:t>
+      </w:r>
+      <w:r>
+        <w:rPr>
+          <w:rFonts w:hint="eastAsia"/>
+        </w:rPr>
+        <w:t>함수 마지막 부분에</w:t>
+      </w:r>
+      <w:r>
+        <w:t xml:space="preserve"> </w:t>
+      </w:r>
+      <w:proofErr w:type="spellStart"/>
+      <w:r>
+        <w:t>CreateShaderVariables</w:t>
+      </w:r>
+      <w:proofErr w:type="spellEnd"/>
+      <w:r>
+        <w:t>()</w:t>
+      </w:r>
+      <w:proofErr w:type="spellStart"/>
+      <w:r>
+        <w:rPr>
+          <w:rFonts w:hint="eastAsia"/>
+        </w:rPr>
+        <w:t>를</w:t>
+      </w:r>
+      <w:proofErr w:type="spellEnd"/>
+      <w:r>
+        <w:rPr>
+          <w:rFonts w:hint="eastAsia"/>
+        </w:rPr>
+        <w:t xml:space="preserve"> 호출해 주었다.</w:t>
+      </w:r>
+    </w:p>
+    <w:p>
+      <w:pPr>
+        <w:tabs>
+          <w:tab w:val="left" w:pos="1035"/>
+        </w:tabs>
+        <w:jc w:val="center"/>
+      </w:pPr>
+      <w:r>
+        <w:rPr>
+          <w:noProof/>
+        </w:rPr>
+        <w:drawing>
+          <wp:inline distT="0" distB="0" distL="0" distR="0" wp14:anchorId="27EDC843" wp14:editId="44A8FA6C">
+            <wp:extent cx="3069220" cy="2543175"/>
+            <wp:effectExtent l="0" t="0" r="0" b="0"/>
+            <wp:docPr id="7" name="그림 7"/>
+            <wp:cNvGraphicFramePr>
+              <a:graphicFrameLocks xmlns:a="http://schemas.openxmlformats.org/drawingml/2006/main" noChangeAspect="1"/>
+            </wp:cNvGraphicFramePr>
+            <a:graphic xmlns:a="http://schemas.openxmlformats.org/drawingml/2006/main">
+              <a:graphicData uri="http://schemas.openxmlformats.org/drawingml/2006/picture">
+                <pic:pic xmlns:pic="http://schemas.openxmlformats.org/drawingml/2006/picture">
+                  <pic:nvPicPr>
+                    <pic:cNvPr id="1" name=""/>
+                    <pic:cNvPicPr/>
+                  </pic:nvPicPr>
+                  <pic:blipFill>
+                    <a:blip r:embed="rId12"/>
+                    <a:stretch>
+                      <a:fillRect/>
+                    </a:stretch>
+                  </pic:blipFill>
+                  <pic:spPr>
+                    <a:xfrm>
+                      <a:off x="0" y="0"/>
                       <a:ext cx="3073718" cy="2546902"/>
                     </a:xfrm>
                     <a:prstGeom prst="rect">
@@ -1056,7 +1065,6 @@
     <w:p>
       <w:pPr>
         <w:rPr>
-          <w:rFonts w:hint="eastAsia"/>
           <w:b/>
           <w:bCs/>
         </w:rPr>
@@ -1106,9 +1114,6 @@
         <w:tabs>
           <w:tab w:val="left" w:pos="1035"/>
         </w:tabs>
-        <w:rPr>
-          <w:rFonts w:hint="eastAsia"/>
-        </w:rPr>
       </w:pPr>
       <w:r>
         <w:rPr>
@@ -1226,7 +1231,6 @@
     <w:p>
       <w:pPr>
         <w:rPr>
-          <w:rFonts w:hint="eastAsia"/>
           <w:b/>
           <w:bCs/>
         </w:rPr>
@@ -1271,9 +1275,6 @@
         <w:tabs>
           <w:tab w:val="left" w:pos="1035"/>
         </w:tabs>
-        <w:rPr>
-          <w:rFonts w:hint="eastAsia"/>
-        </w:rPr>
       </w:pPr>
       <w:r>
         <w:rPr>
@@ -1379,9 +1380,6 @@
         <w:tabs>
           <w:tab w:val="left" w:pos="1035"/>
         </w:tabs>
-        <w:rPr>
-          <w:rFonts w:hint="eastAsia"/>
-        </w:rPr>
       </w:pPr>
     </w:p>
     <w:p>
@@ -1389,9 +1387,6 @@
         <w:tabs>
           <w:tab w:val="left" w:pos="1035"/>
         </w:tabs>
-        <w:rPr>
-          <w:rFonts w:hint="eastAsia"/>
-        </w:rPr>
       </w:pPr>
     </w:p>
     <w:sectPr>
@@ -1402,6 +1397,56 @@
     </w:sectPr>
   </w:body>
 </w:document>
+</file>
+
+<file path=word/endnotes.xml><?xml version="1.0" encoding="utf-8"?>
+<w:endnotes xmlns:wpc="http://schemas.microsoft.com/office/word/2010/wordprocessingCanvas" xmlns:cx="http://schemas.microsoft.com/office/drawing/2014/chartex" xmlns:cx1="http://schemas.microsoft.com/office/drawing/2015/9/8/chartex" xmlns:cx2="http://schemas.microsoft.com/office/drawing/2015/10/21/chartex" xmlns:cx3="http://schemas.microsoft.com/office/drawing/2016/5/9/chartex" xmlns:cx4="http://schemas.microsoft.com/office/drawing/2016/5/10/chartex" xmlns:cx5="http://schemas.microsoft.com/office/drawing/2016/5/11/chartex" xmlns:cx6="http://schemas.microsoft.com/office/drawing/2016/5/12/chartex" xmlns:cx7="http://schemas.microsoft.com/office/drawing/2016/5/13/chartex" xmlns:cx8="http://schemas.microsoft.com/office/drawing/2016/5/14/chartex" xmlns:mc="http://schemas.openxmlformats.org/markup-compatibility/2006" xmlns:aink="http://schemas.microsoft.com/office/drawing/2016/ink" xmlns:am3d="http://schemas.microsoft.com/office/drawing/2017/model3d" xmlns:o="urn:schemas-microsoft-com:office:office" xmlns:oel="http://schemas.microsoft.com/office/2019/extlst" xmlns:r="http://schemas.openxmlformats.org/officeDocument/2006/relationships" xmlns:m="http://schemas.openxmlformats.org/officeDocument/2006/math" xmlns:v="urn:schemas-microsoft-com:vml" xmlns:wp14="http://schemas.microsoft.com/office/word/2010/wordprocessingDrawing" xmlns:wp="http://schemas.openxmlformats.org/drawingml/2006/wordprocessingDrawing" xmlns:w10="urn:schemas-microsoft-com:office:word" xmlns:w="http://schemas.openxmlformats.org/wordprocessingml/2006/main" xmlns:w14="http://schemas.microsoft.com/office/word/2010/wordml" xmlns:w15="http://schemas.microsoft.com/office/word/2012/wordml" xmlns:w16cex="http://schemas.microsoft.com/office/word/2018/wordml/cex" xmlns:w16cid="http://schemas.microsoft.com/office/word/2016/wordml/cid" xmlns:w16="http://schemas.microsoft.com/office/word/2018/wordml" xmlns:w16sdtdh="http://schemas.microsoft.com/office/word/2020/wordml/sdtdatahash" xmlns:w16se="http://schemas.microsoft.com/office/word/2015/wordml/symex" xmlns:wpg="http://schemas.microsoft.com/office/word/2010/wordprocessingGroup" xmlns:wpi="http://schemas.microsoft.com/office/word/2010/wordprocessingInk" xmlns:wne="http://schemas.microsoft.com/office/word/2006/wordml" xmlns:wps="http://schemas.microsoft.com/office/word/2010/wordprocessingShape" mc:Ignorable="w14 w15 w16se w16cid w16 w16cex w16sdtdh wp14">
+  <w:endnote w:type="separator" w:id="-1">
+    <w:p>
+      <w:pPr>
+        <w:spacing w:after="0" w:line="240" w:lineRule="auto"/>
+      </w:pPr>
+      <w:r>
+        <w:separator/>
+      </w:r>
+    </w:p>
+  </w:endnote>
+  <w:endnote w:type="continuationSeparator" w:id="0">
+    <w:p>
+      <w:pPr>
+        <w:spacing w:after="0" w:line="240" w:lineRule="auto"/>
+      </w:pPr>
+      <w:r>
+        <w:continuationSeparator/>
+      </w:r>
+    </w:p>
+  </w:endnote>
+</w:endnotes>
+</file>
+
+<file path=word/footnotes.xml><?xml version="1.0" encoding="utf-8"?>
+<w:footnotes xmlns:wpc="http://schemas.microsoft.com/office/word/2010/wordprocessingCanvas" xmlns:cx="http://schemas.microsoft.com/office/drawing/2014/chartex" xmlns:cx1="http://schemas.microsoft.com/office/drawing/2015/9/8/chartex" xmlns:cx2="http://schemas.microsoft.com/office/drawing/2015/10/21/chartex" xmlns:cx3="http://schemas.microsoft.com/office/drawing/2016/5/9/chartex" xmlns:cx4="http://schemas.microsoft.com/office/drawing/2016/5/10/chartex" xmlns:cx5="http://schemas.microsoft.com/office/drawing/2016/5/11/chartex" xmlns:cx6="http://schemas.microsoft.com/office/drawing/2016/5/12/chartex" xmlns:cx7="http://schemas.microsoft.com/office/drawing/2016/5/13/chartex" xmlns:cx8="http://schemas.microsoft.com/office/drawing/2016/5/14/chartex" xmlns:mc="http://schemas.openxmlformats.org/markup-compatibility/2006" xmlns:aink="http://schemas.microsoft.com/office/drawing/2016/ink" xmlns:am3d="http://schemas.microsoft.com/office/drawing/2017/model3d" xmlns:o="urn:schemas-microsoft-com:office:office" xmlns:oel="http://schemas.microsoft.com/office/2019/extlst" xmlns:r="http://schemas.openxmlformats.org/officeDocument/2006/relationships" xmlns:m="http://schemas.openxmlformats.org/officeDocument/2006/math" xmlns:v="urn:schemas-microsoft-com:vml" xmlns:wp14="http://schemas.microsoft.com/office/word/2010/wordprocessingDrawing" xmlns:wp="http://schemas.openxmlformats.org/drawingml/2006/wordprocessingDrawing" xmlns:w10="urn:schemas-microsoft-com:office:word" xmlns:w="http://schemas.openxmlformats.org/wordprocessingml/2006/main" xmlns:w14="http://schemas.microsoft.com/office/word/2010/wordml" xmlns:w15="http://schemas.microsoft.com/office/word/2012/wordml" xmlns:w16cex="http://schemas.microsoft.com/office/word/2018/wordml/cex" xmlns:w16cid="http://schemas.microsoft.com/office/word/2016/wordml/cid" xmlns:w16="http://schemas.microsoft.com/office/word/2018/wordml" xmlns:w16sdtdh="http://schemas.microsoft.com/office/word/2020/wordml/sdtdatahash" xmlns:w16se="http://schemas.microsoft.com/office/word/2015/wordml/symex" xmlns:wpg="http://schemas.microsoft.com/office/word/2010/wordprocessingGroup" xmlns:wpi="http://schemas.microsoft.com/office/word/2010/wordprocessingInk" xmlns:wne="http://schemas.microsoft.com/office/word/2006/wordml" xmlns:wps="http://schemas.microsoft.com/office/word/2010/wordprocessingShape" mc:Ignorable="w14 w15 w16se w16cid w16 w16cex w16sdtdh wp14">
+  <w:footnote w:type="separator" w:id="-1">
+    <w:p>
+      <w:pPr>
+        <w:spacing w:after="0" w:line="240" w:lineRule="auto"/>
+      </w:pPr>
+      <w:r>
+        <w:separator/>
+      </w:r>
+    </w:p>
+  </w:footnote>
+  <w:footnote w:type="continuationSeparator" w:id="0">
+    <w:p>
+      <w:pPr>
+        <w:spacing w:after="0" w:line="240" w:lineRule="auto"/>
+      </w:pPr>
+      <w:r>
+        <w:continuationSeparator/>
+      </w:r>
+    </w:p>
+  </w:footnote>
+</w:footnotes>
 </file>
 
 <file path=word/numbering.xml><?xml version="1.0" encoding="utf-8"?>
@@ -1967,6 +2012,50 @@
       <w:ind w:leftChars="400" w:left="800"/>
     </w:pPr>
   </w:style>
+  <w:style w:type="paragraph" w:styleId="a4">
+    <w:name w:val="header"/>
+    <w:basedOn w:val="a"/>
+    <w:link w:val="Char"/>
+    <w:uiPriority w:val="99"/>
+    <w:unhideWhenUsed/>
+    <w:rsid w:val="00C87BA0"/>
+    <w:pPr>
+      <w:tabs>
+        <w:tab w:val="center" w:pos="4513"/>
+        <w:tab w:val="right" w:pos="9026"/>
+      </w:tabs>
+      <w:snapToGrid w:val="0"/>
+    </w:pPr>
+  </w:style>
+  <w:style w:type="character" w:customStyle="1" w:styleId="Char">
+    <w:name w:val="머리글 Char"/>
+    <w:basedOn w:val="a0"/>
+    <w:link w:val="a4"/>
+    <w:uiPriority w:val="99"/>
+    <w:rsid w:val="00C87BA0"/>
+  </w:style>
+  <w:style w:type="paragraph" w:styleId="a5">
+    <w:name w:val="footer"/>
+    <w:basedOn w:val="a"/>
+    <w:link w:val="Char0"/>
+    <w:uiPriority w:val="99"/>
+    <w:unhideWhenUsed/>
+    <w:rsid w:val="00C87BA0"/>
+    <w:pPr>
+      <w:tabs>
+        <w:tab w:val="center" w:pos="4513"/>
+        <w:tab w:val="right" w:pos="9026"/>
+      </w:tabs>
+      <w:snapToGrid w:val="0"/>
+    </w:pPr>
+  </w:style>
+  <w:style w:type="character" w:customStyle="1" w:styleId="Char0">
+    <w:name w:val="바닥글 Char"/>
+    <w:basedOn w:val="a0"/>
+    <w:link w:val="a5"/>
+    <w:uiPriority w:val="99"/>
+    <w:rsid w:val="00C87BA0"/>
+  </w:style>
 </w:styles>
 </file>
 
